--- a/Projektbericht_Rastetter_Kelmendi.docx
+++ b/Projektbericht_Rastetter_Kelmendi.docx
@@ -1,6 +1,6 @@
 
 <file path=word/document.xml><?xml version="1.0" encoding="utf-8"?>
-<w:document xmlns:wpc="http://schemas.microsoft.com/office/word/2010/wordprocessingCanvas" xmlns:cx="http://schemas.microsoft.com/office/drawing/2014/chartex" xmlns:cx1="http://schemas.microsoft.com/office/drawing/2015/9/8/chartex" xmlns:cx2="http://schemas.microsoft.com/office/drawing/2015/10/21/chartex" xmlns:cx3="http://schemas.microsoft.com/office/drawing/2016/5/9/chartex" xmlns:cx4="http://schemas.microsoft.com/office/drawing/2016/5/10/chartex" xmlns:cx5="http://schemas.microsoft.com/office/drawing/2016/5/11/chartex" xmlns:cx6="http://schemas.microsoft.com/office/drawing/2016/5/12/chartex" xmlns:cx7="http://schemas.microsoft.com/office/drawing/2016/5/13/chartex" xmlns:cx8="http://schemas.microsoft.com/office/drawing/2016/5/14/chartex" xmlns:mc="http://schemas.openxmlformats.org/markup-compatibility/2006" xmlns:aink="http://schemas.microsoft.com/office/drawing/2016/ink" xmlns:am3d="http://schemas.microsoft.com/office/drawing/2017/model3d" xmlns:o="urn:schemas-microsoft-com:office:office" xmlns:oel="http://schemas.microsoft.com/office/2019/extlst" xmlns:r="http://schemas.openxmlformats.org/officeDocument/2006/relationships" xmlns:m="http://schemas.openxmlformats.org/officeDocument/2006/math" xmlns:v="urn:schemas-microsoft-com:vml" xmlns:wp14="http://schemas.microsoft.com/office/word/2010/wordprocessingDrawing" xmlns:wp="http://schemas.openxmlformats.org/drawingml/2006/wordprocessingDrawing" xmlns:w10="urn:schemas-microsoft-com:office:word" xmlns:w="http://schemas.openxmlformats.org/wordprocessingml/2006/main" xmlns:w14="http://schemas.microsoft.com/office/word/2010/wordml" xmlns:w15="http://schemas.microsoft.com/office/word/2012/wordml" xmlns:w16cex="http://schemas.microsoft.com/office/word/2018/wordml/cex" xmlns:w16cid="http://schemas.microsoft.com/office/word/2016/wordml/cid" xmlns:w16="http://schemas.microsoft.com/office/word/2018/wordml" xmlns:w16du="http://schemas.microsoft.com/office/word/2023/wordml/word16du" xmlns:w16sdtdh="http://schemas.microsoft.com/office/word/2020/wordml/sdtdatahash" xmlns:w16sdtfl="http://schemas.microsoft.com/office/word/2024/wordml/sdtformatlock" xmlns:w16se="http://schemas.microsoft.com/office/word/2015/wordml/symex" xmlns:wpg="http://schemas.microsoft.com/office/word/2010/wordprocessingGroup" xmlns:wpi="http://schemas.microsoft.com/office/word/2010/wordprocessingInk" xmlns:wne="http://schemas.microsoft.com/office/word/2006/wordml" xmlns:wps="http://schemas.microsoft.com/office/word/2010/wordprocessingShape" mc:Ignorable="w14 w15 w16se w16cid w16 w16cex w16sdtdh w16sdtfl w16du wp14">
+<w:document xmlns:wpc="http://schemas.microsoft.com/office/word/2010/wordprocessingCanvas" xmlns:cx="http://schemas.microsoft.com/office/drawing/2014/chartex" xmlns:cx1="http://schemas.microsoft.com/office/drawing/2015/9/8/chartex" xmlns:cx2="http://schemas.microsoft.com/office/drawing/2015/10/21/chartex" xmlns:cx3="http://schemas.microsoft.com/office/drawing/2016/5/9/chartex" xmlns:cx4="http://schemas.microsoft.com/office/drawing/2016/5/10/chartex" xmlns:cx5="http://schemas.microsoft.com/office/drawing/2016/5/11/chartex" xmlns:cx6="http://schemas.microsoft.com/office/drawing/2016/5/12/chartex" xmlns:cx7="http://schemas.microsoft.com/office/drawing/2016/5/13/chartex" xmlns:cx8="http://schemas.microsoft.com/office/drawing/2016/5/14/chartex" xmlns:mc="http://schemas.openxmlformats.org/markup-compatibility/2006" xmlns:aink="http://schemas.microsoft.com/office/drawing/2016/ink" xmlns:am3d="http://schemas.microsoft.com/office/drawing/2017/model3d" xmlns:o="urn:schemas-microsoft-com:office:office" xmlns:oel="http://schemas.microsoft.com/office/2019/extlst" xmlns:r="http://schemas.openxmlformats.org/officeDocument/2006/relationships" xmlns:m="http://schemas.openxmlformats.org/officeDocument/2006/math" xmlns:v="urn:schemas-microsoft-com:vml" xmlns:wp14="http://schemas.microsoft.com/office/word/2010/wordprocessingDrawing" xmlns:wp="http://schemas.openxmlformats.org/drawingml/2006/wordprocessingDrawing" xmlns:w10="urn:schemas-microsoft-com:office:word" xmlns:w="http://schemas.openxmlformats.org/wordprocessingml/2006/main" xmlns:w14="http://schemas.microsoft.com/office/word/2010/wordml" xmlns:w15="http://schemas.microsoft.com/office/word/2012/wordml" xmlns:w16cex="http://schemas.microsoft.com/office/word/2018/wordml/cex" xmlns:w16cid="http://schemas.microsoft.com/office/word/2016/wordml/cid" xmlns:w16="http://schemas.microsoft.com/office/word/2018/wordml" xmlns:w16sdtdh="http://schemas.microsoft.com/office/word/2020/wordml/sdtdatahash" xmlns:w16se="http://schemas.microsoft.com/office/word/2015/wordml/symex" xmlns:wpg="http://schemas.microsoft.com/office/word/2010/wordprocessingGroup" xmlns:wpi="http://schemas.microsoft.com/office/word/2010/wordprocessingInk" xmlns:wne="http://schemas.microsoft.com/office/word/2006/wordml" xmlns:wps="http://schemas.microsoft.com/office/word/2010/wordprocessingShape" mc:Ignorable="w14 w15 w16se w16cid w16 w16cex w16sdtdh wp14">
   <w:body>
     <w:bookmarkStart w:id="0" w:name="_Toc191461247" w:displacedByCustomXml="next"/>
     <w:bookmarkStart w:id="1" w:name="_Toc191460829" w:displacedByCustomXml="next"/>
@@ -326,7 +326,7 @@
                   </wp:anchor>
                 </w:drawing>
               </mc:Choice>
-              <mc:Fallback>
+              <mc:Fallback xmlns:w16sdtfl="http://schemas.microsoft.com/office/word/2024/wordml/sdtformatlock" xmlns:w16du="http://schemas.microsoft.com/office/word/2023/wordml/word16du">
                 <w:pict>
                   <v:group w14:anchorId="2C8A7195" id="Gruppe 125" o:spid="_x0000_s1026" style="position:absolute;margin-left:0;margin-top:0;width:540pt;height:556.55pt;z-index:-251657216;mso-width-percent:1154;mso-height-percent:670;mso-top-percent:45;mso-position-horizontal:center;mso-position-horizontal-relative:margin;mso-position-vertical-relative:page;mso-width-percent:1154;mso-height-percent:670;mso-top-percent:45;mso-width-relative:margin" coordsize="55613,54044" o:gfxdata="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">
                     <o:lock v:ext="edit" aspectratio="t"/>
@@ -517,25 +517,6 @@
                                   </w:sdtContent>
                                 </w:sdt>
                               </w:p>
-                              <w:p>
-                                <w:pPr>
-                                  <w:pStyle w:val="KeinLeerraum"/>
-                                  <w:jc w:val="center"/>
-                                  <w:rPr>
-                                    <w:color w:val="7F7F7F" w:themeColor="text1" w:themeTint="80"/>
-                                    <w:sz w:val="24"/>
-                                    <w:szCs w:val="24"/>
-                                  </w:rPr>
-                                </w:pPr>
-                                <w:r>
-                                  <w:rPr>
-                                    <w:color w:val="7F7F7F" w:themeColor="text1" w:themeTint="80"/>
-                                    <w:sz w:val="24"/>
-                                    <w:szCs w:val="24"/>
-                                  </w:rPr>
-                                  <w:t>https://github.com/Salih-Kelmendi/LuisSalihML.git</w:t>
-                                </w:r>
-                              </w:p>
                             </w:txbxContent>
                           </wps:txbx>
                           <wps:bodyPr rot="0" spcFirstLastPara="0" vertOverflow="overflow" horzOverflow="overflow" vert="horz" wrap="square" lIns="914400" tIns="0" rIns="1097280" bIns="0" numCol="1" spcCol="0" rtlCol="0" fromWordArt="0" anchor="b" anchorCtr="0" forceAA="0" compatLnSpc="1">
@@ -556,7 +537,7 @@
                   </wp:anchor>
                 </w:drawing>
               </mc:Choice>
-              <mc:Fallback>
+              <mc:Fallback xmlns:w16sdtfl="http://schemas.microsoft.com/office/word/2024/wordml/sdtformatlock" xmlns:w16du="http://schemas.microsoft.com/office/word/2023/wordml/word16du">
                 <w:pict>
                   <v:shapetype w14:anchorId="2C1A9587" id="_x0000_t202" coordsize="21600,21600" o:spt="202" path="m,l,21600r21600,l21600,xe">
                     <v:stroke joinstyle="miter"/>
@@ -642,25 +623,6 @@
                               </w:r>
                             </w:sdtContent>
                           </w:sdt>
-                        </w:p>
-                        <w:p>
-                          <w:pPr>
-                            <w:pStyle w:val="KeinLeerraum"/>
-                            <w:jc w:val="center"/>
-                            <w:rPr>
-                              <w:color w:val="7F7F7F" w:themeColor="text1" w:themeTint="80"/>
-                              <w:sz w:val="24"/>
-                              <w:szCs w:val="24"/>
-                            </w:rPr>
-                          </w:pPr>
-                          <w:r>
-                            <w:rPr>
-                              <w:color w:val="7F7F7F" w:themeColor="text1" w:themeTint="80"/>
-                              <w:sz w:val="24"/>
-                              <w:szCs w:val="24"/>
-                            </w:rPr>
-                            <w:t>https://github.com/Salih-Kelmendi/LuisSalihML.git</w:t>
-                          </w:r>
                         </w:p>
                       </w:txbxContent>
                     </v:textbox>
@@ -831,7 +793,7 @@
                   </wp:anchor>
                 </w:drawing>
               </mc:Choice>
-              <mc:Fallback>
+              <mc:Fallback xmlns:w16sdtfl="http://schemas.microsoft.com/office/word/2024/wordml/sdtformatlock" xmlns:w16du="http://schemas.microsoft.com/office/word/2023/wordml/word16du">
                 <w:pict>
                   <v:shape w14:anchorId="47C95647" id="Textfeld 13" o:spid="_x0000_s1030" type="#_x0000_t202" style="position:absolute;margin-left:0;margin-top:0;width:453pt;height:38.15pt;z-index:251661312;visibility:visible;mso-wrap-style:square;mso-width-percent:1154;mso-height-percent:0;mso-top-percent:790;mso-wrap-distance-left:9pt;mso-wrap-distance-top:0;mso-wrap-distance-right:9pt;mso-wrap-distance-bottom:0;mso-position-horizontal:center;mso-position-horizontal-relative:page;mso-position-vertical-relative:page;mso-width-percent:1154;mso-height-percent:0;mso-top-percent:790;mso-width-relative:margin;mso-height-relative:margin;v-text-anchor:top" o:gfxdata="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" filled="f" stroked="f" strokeweight=".5pt">
                     <v:textbox style="mso-fit-shape-to-text:t" inset="1in,0,86.4pt,0">
@@ -1049,7 +1011,7 @@
                   </wp:anchor>
                 </w:drawing>
               </mc:Choice>
-              <mc:Fallback>
+              <mc:Fallback xmlns:w16sdtfl="http://schemas.microsoft.com/office/word/2024/wordml/sdtformatlock" xmlns:w16du="http://schemas.microsoft.com/office/word/2023/wordml/word16du">
                 <w:pict>
                   <v:rect w14:anchorId="1B9CFE37" id="Rechteck 14" o:spid="_x0000_s1031" style="position:absolute;margin-left:-4.4pt;margin-top:0;width:46.8pt;height:77.75pt;z-index:251660288;visibility:visible;mso-wrap-style:square;mso-width-percent:76;mso-height-percent:98;mso-top-percent:23;mso-wrap-distance-left:9pt;mso-wrap-distance-top:0;mso-wrap-distance-right:9pt;mso-wrap-distance-bottom:0;mso-position-horizontal:right;mso-position-horizontal-relative:margin;mso-position-vertical-relative:page;mso-width-percent:76;mso-height-percent:98;mso-top-percent:23;mso-width-relative:page;mso-height-relative:page;v-text-anchor:bottom" o:gfxdata="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" fillcolor="#156082 [3204]" stroked="f" strokeweight="1pt">
                     <o:lock v:ext="edit" aspectratio="t"/>
@@ -9072,6 +9034,9 @@
       <w:r>
         <w:t>Evaluation ausführlicher behandelt</w:t>
       </w:r>
+      <w:r>
+        <w:t>.</w:t>
+      </w:r>
     </w:p>
     <w:p/>
     <w:p/>
@@ -10638,7 +10603,13 @@
         <w:t xml:space="preserve">mit der </w:t>
       </w:r>
       <w:r>
-        <w:t>vorliegenden Class Imbalance zusammen. In den Testdaten sind viel mehr Daten, die der Konsumklasse CL0 zugeordnet werden als jene, die in die Klasse CL6 klassifiziert werden, zu finden. Deshalb werden die Modelle alle stark in Richtung der Klasse CL0 optimiert, wodurch die Schwierigkeit entsteht, dass seltene Klassen wie Cl6 korrekt klassifiziert werden können. Anhand der Abbildungen acht</w:t>
+        <w:t>vorliegenden Class Imbalance zusammen. In den Testdaten sind viel mehr Daten, die der Konsumklasse CL0 zugeordnet werden als jene, die in die Klasse CL6 klassifiziert werden, zu finden. Deshalb werden die Modelle alle stark in Richtung der Klasse CL0 optimiert, wodurch die Schwierigkeit entsteht, dass seltene Klassen wie C</w:t>
+      </w:r>
+      <w:r>
+        <w:t>L</w:t>
+      </w:r>
+      <w:r>
+        <w:t>6 korrekt klassifiziert werden können. Anhand der Abbildungen acht</w:t>
       </w:r>
       <w:r>
         <w:t xml:space="preserve">, </w:t>
@@ -10915,7 +10886,13 @@
         <w:t>, da diese in der Auswertung einen geringeren</w:t>
       </w:r>
       <w:r>
-        <w:t xml:space="preserve"> Testfehler und eine bessere Generalisierungsleistung zeigt. Auch in Bezug auf die Accuracy und den F1-Score zeigt diese bessere Werte und ist auch robuster den vorliegenden unausgeglichenen Klassen.</w:t>
+        <w:t xml:space="preserve"> Testfehler und eine bessere Generalisierungsleistung zeigt. Auch in Bezug auf die Accuracy und den F1-Score zeigt diese bessere Werte und ist auch robuster</w:t>
+      </w:r>
+      <w:r>
+        <w:t xml:space="preserve"> gegenüber</w:t>
+      </w:r>
+      <w:r>
+        <w:t xml:space="preserve"> den vorliegenden unausgeglichenen Klassen.</w:t>
       </w:r>
     </w:p>
     <w:p>
@@ -11455,6 +11432,12 @@
       <w:r>
         <w:t xml:space="preserve"> und so der Drogenkonsum der jeweiligen Einwohner auf einer anderen Ebene beeinflusst wird.</w:t>
       </w:r>
+    </w:p>
+    <w:p>
+      <w:pPr>
+        <w:spacing w:line="360" w:lineRule="auto"/>
+        <w:jc w:val="both"/>
+      </w:pPr>
     </w:p>
     <w:p>
       <w:pPr>
@@ -11829,8 +11812,6 @@
       <w:bookmarkEnd w:id="80"/>
     </w:p>
     <w:p/>
-    <w:p/>
-    <w:p/>
     <w:sectPr>
       <w:headerReference w:type="default" r:id="rId27"/>
       <w:footerReference w:type="even" r:id="rId28"/>
@@ -11847,7 +11828,7 @@
 </file>
 
 <file path=word/endnotes.xml><?xml version="1.0" encoding="utf-8"?>
-<w:endnotes xmlns:wpc="http://schemas.microsoft.com/office/word/2010/wordprocessingCanvas" xmlns:cx="http://schemas.microsoft.com/office/drawing/2014/chartex" xmlns:cx1="http://schemas.microsoft.com/office/drawing/2015/9/8/chartex" xmlns:cx2="http://schemas.microsoft.com/office/drawing/2015/10/21/chartex" xmlns:cx3="http://schemas.microsoft.com/office/drawing/2016/5/9/chartex" xmlns:cx4="http://schemas.microsoft.com/office/drawing/2016/5/10/chartex" xmlns:cx5="http://schemas.microsoft.com/office/drawing/2016/5/11/chartex" xmlns:cx6="http://schemas.microsoft.com/office/drawing/2016/5/12/chartex" xmlns:cx7="http://schemas.microsoft.com/office/drawing/2016/5/13/chartex" xmlns:cx8="http://schemas.microsoft.com/office/drawing/2016/5/14/chartex" xmlns:mc="http://schemas.openxmlformats.org/markup-compatibility/2006" xmlns:aink="http://schemas.microsoft.com/office/drawing/2016/ink" xmlns:am3d="http://schemas.microsoft.com/office/drawing/2017/model3d" xmlns:o="urn:schemas-microsoft-com:office:office" xmlns:oel="http://schemas.microsoft.com/office/2019/extlst" xmlns:r="http://schemas.openxmlformats.org/officeDocument/2006/relationships" xmlns:m="http://schemas.openxmlformats.org/officeDocument/2006/math" xmlns:v="urn:schemas-microsoft-com:vml" xmlns:wp14="http://schemas.microsoft.com/office/word/2010/wordprocessingDrawing" xmlns:wp="http://schemas.openxmlformats.org/drawingml/2006/wordprocessingDrawing" xmlns:w10="urn:schemas-microsoft-com:office:word" xmlns:w="http://schemas.openxmlformats.org/wordprocessingml/2006/main" xmlns:w14="http://schemas.microsoft.com/office/word/2010/wordml" xmlns:w15="http://schemas.microsoft.com/office/word/2012/wordml" xmlns:w16cex="http://schemas.microsoft.com/office/word/2018/wordml/cex" xmlns:w16cid="http://schemas.microsoft.com/office/word/2016/wordml/cid" xmlns:w16="http://schemas.microsoft.com/office/word/2018/wordml" xmlns:w16du="http://schemas.microsoft.com/office/word/2023/wordml/word16du" xmlns:w16sdtdh="http://schemas.microsoft.com/office/word/2020/wordml/sdtdatahash" xmlns:w16sdtfl="http://schemas.microsoft.com/office/word/2024/wordml/sdtformatlock" xmlns:w16se="http://schemas.microsoft.com/office/word/2015/wordml/symex" xmlns:wpg="http://schemas.microsoft.com/office/word/2010/wordprocessingGroup" xmlns:wpi="http://schemas.microsoft.com/office/word/2010/wordprocessingInk" xmlns:wne="http://schemas.microsoft.com/office/word/2006/wordml" xmlns:wps="http://schemas.microsoft.com/office/word/2010/wordprocessingShape" mc:Ignorable="w14 w15 w16se w16cid w16 w16cex w16sdtdh w16sdtfl w16du wp14">
+<w:endnotes xmlns:wpc="http://schemas.microsoft.com/office/word/2010/wordprocessingCanvas" xmlns:cx="http://schemas.microsoft.com/office/drawing/2014/chartex" xmlns:cx1="http://schemas.microsoft.com/office/drawing/2015/9/8/chartex" xmlns:cx2="http://schemas.microsoft.com/office/drawing/2015/10/21/chartex" xmlns:cx3="http://schemas.microsoft.com/office/drawing/2016/5/9/chartex" xmlns:cx4="http://schemas.microsoft.com/office/drawing/2016/5/10/chartex" xmlns:cx5="http://schemas.microsoft.com/office/drawing/2016/5/11/chartex" xmlns:cx6="http://schemas.microsoft.com/office/drawing/2016/5/12/chartex" xmlns:cx7="http://schemas.microsoft.com/office/drawing/2016/5/13/chartex" xmlns:cx8="http://schemas.microsoft.com/office/drawing/2016/5/14/chartex" xmlns:mc="http://schemas.openxmlformats.org/markup-compatibility/2006" xmlns:aink="http://schemas.microsoft.com/office/drawing/2016/ink" xmlns:am3d="http://schemas.microsoft.com/office/drawing/2017/model3d" xmlns:o="urn:schemas-microsoft-com:office:office" xmlns:oel="http://schemas.microsoft.com/office/2019/extlst" xmlns:r="http://schemas.openxmlformats.org/officeDocument/2006/relationships" xmlns:m="http://schemas.openxmlformats.org/officeDocument/2006/math" xmlns:v="urn:schemas-microsoft-com:vml" xmlns:wp14="http://schemas.microsoft.com/office/word/2010/wordprocessingDrawing" xmlns:wp="http://schemas.openxmlformats.org/drawingml/2006/wordprocessingDrawing" xmlns:w10="urn:schemas-microsoft-com:office:word" xmlns:w="http://schemas.openxmlformats.org/wordprocessingml/2006/main" xmlns:w14="http://schemas.microsoft.com/office/word/2010/wordml" xmlns:w15="http://schemas.microsoft.com/office/word/2012/wordml" xmlns:w16cex="http://schemas.microsoft.com/office/word/2018/wordml/cex" xmlns:w16cid="http://schemas.microsoft.com/office/word/2016/wordml/cid" xmlns:w16="http://schemas.microsoft.com/office/word/2018/wordml" xmlns:w16sdtdh="http://schemas.microsoft.com/office/word/2020/wordml/sdtdatahash" xmlns:w16se="http://schemas.microsoft.com/office/word/2015/wordml/symex" xmlns:wpg="http://schemas.microsoft.com/office/word/2010/wordprocessingGroup" xmlns:wpi="http://schemas.microsoft.com/office/word/2010/wordprocessingInk" xmlns:wne="http://schemas.microsoft.com/office/word/2006/wordml" xmlns:wps="http://schemas.microsoft.com/office/word/2010/wordprocessingShape" mc:Ignorable="w14 w15 w16se w16cid w16 w16cex w16sdtdh wp14">
   <w:endnote w:type="separator" w:id="-1">
     <w:p>
       <w:r>
@@ -11866,7 +11847,7 @@
 </file>
 
 <file path=word/footer1.xml><?xml version="1.0" encoding="utf-8"?>
-<w:ftr xmlns:wpc="http://schemas.microsoft.com/office/word/2010/wordprocessingCanvas" xmlns:cx="http://schemas.microsoft.com/office/drawing/2014/chartex" xmlns:cx1="http://schemas.microsoft.com/office/drawing/2015/9/8/chartex" xmlns:cx2="http://schemas.microsoft.com/office/drawing/2015/10/21/chartex" xmlns:cx3="http://schemas.microsoft.com/office/drawing/2016/5/9/chartex" xmlns:cx4="http://schemas.microsoft.com/office/drawing/2016/5/10/chartex" xmlns:cx5="http://schemas.microsoft.com/office/drawing/2016/5/11/chartex" xmlns:cx6="http://schemas.microsoft.com/office/drawing/2016/5/12/chartex" xmlns:cx7="http://schemas.microsoft.com/office/drawing/2016/5/13/chartex" xmlns:cx8="http://schemas.microsoft.com/office/drawing/2016/5/14/chartex" xmlns:mc="http://schemas.openxmlformats.org/markup-compatibility/2006" xmlns:aink="http://schemas.microsoft.com/office/drawing/2016/ink" xmlns:am3d="http://schemas.microsoft.com/office/drawing/2017/model3d" xmlns:o="urn:schemas-microsoft-com:office:office" xmlns:oel="http://schemas.microsoft.com/office/2019/extlst" xmlns:r="http://schemas.openxmlformats.org/officeDocument/2006/relationships" xmlns:m="http://schemas.openxmlformats.org/officeDocument/2006/math" xmlns:v="urn:schemas-microsoft-com:vml" xmlns:wp14="http://schemas.microsoft.com/office/word/2010/wordprocessingDrawing" xmlns:wp="http://schemas.openxmlformats.org/drawingml/2006/wordprocessingDrawing" xmlns:w10="urn:schemas-microsoft-com:office:word" xmlns:w="http://schemas.openxmlformats.org/wordprocessingml/2006/main" xmlns:w14="http://schemas.microsoft.com/office/word/2010/wordml" xmlns:w15="http://schemas.microsoft.com/office/word/2012/wordml" xmlns:w16cex="http://schemas.microsoft.com/office/word/2018/wordml/cex" xmlns:w16cid="http://schemas.microsoft.com/office/word/2016/wordml/cid" xmlns:w16="http://schemas.microsoft.com/office/word/2018/wordml" xmlns:w16du="http://schemas.microsoft.com/office/word/2023/wordml/word16du" xmlns:w16sdtdh="http://schemas.microsoft.com/office/word/2020/wordml/sdtdatahash" xmlns:w16sdtfl="http://schemas.microsoft.com/office/word/2024/wordml/sdtformatlock" xmlns:w16se="http://schemas.microsoft.com/office/word/2015/wordml/symex" xmlns:wpg="http://schemas.microsoft.com/office/word/2010/wordprocessingGroup" xmlns:wpi="http://schemas.microsoft.com/office/word/2010/wordprocessingInk" xmlns:wne="http://schemas.microsoft.com/office/word/2006/wordml" xmlns:wps="http://schemas.microsoft.com/office/word/2010/wordprocessingShape" mc:Ignorable="w14 w15 w16se w16cid w16 w16cex w16sdtdh w16sdtfl w16du wp14">
+<w:ftr xmlns:wpc="http://schemas.microsoft.com/office/word/2010/wordprocessingCanvas" xmlns:cx="http://schemas.microsoft.com/office/drawing/2014/chartex" xmlns:cx1="http://schemas.microsoft.com/office/drawing/2015/9/8/chartex" xmlns:cx2="http://schemas.microsoft.com/office/drawing/2015/10/21/chartex" xmlns:cx3="http://schemas.microsoft.com/office/drawing/2016/5/9/chartex" xmlns:cx4="http://schemas.microsoft.com/office/drawing/2016/5/10/chartex" xmlns:cx5="http://schemas.microsoft.com/office/drawing/2016/5/11/chartex" xmlns:cx6="http://schemas.microsoft.com/office/drawing/2016/5/12/chartex" xmlns:cx7="http://schemas.microsoft.com/office/drawing/2016/5/13/chartex" xmlns:cx8="http://schemas.microsoft.com/office/drawing/2016/5/14/chartex" xmlns:mc="http://schemas.openxmlformats.org/markup-compatibility/2006" xmlns:aink="http://schemas.microsoft.com/office/drawing/2016/ink" xmlns:am3d="http://schemas.microsoft.com/office/drawing/2017/model3d" xmlns:o="urn:schemas-microsoft-com:office:office" xmlns:oel="http://schemas.microsoft.com/office/2019/extlst" xmlns:r="http://schemas.openxmlformats.org/officeDocument/2006/relationships" xmlns:m="http://schemas.openxmlformats.org/officeDocument/2006/math" xmlns:v="urn:schemas-microsoft-com:vml" xmlns:wp14="http://schemas.microsoft.com/office/word/2010/wordprocessingDrawing" xmlns:wp="http://schemas.openxmlformats.org/drawingml/2006/wordprocessingDrawing" xmlns:w10="urn:schemas-microsoft-com:office:word" xmlns:w="http://schemas.openxmlformats.org/wordprocessingml/2006/main" xmlns:w14="http://schemas.microsoft.com/office/word/2010/wordml" xmlns:w15="http://schemas.microsoft.com/office/word/2012/wordml" xmlns:w16cex="http://schemas.microsoft.com/office/word/2018/wordml/cex" xmlns:w16cid="http://schemas.microsoft.com/office/word/2016/wordml/cid" xmlns:w16="http://schemas.microsoft.com/office/word/2018/wordml" xmlns:w16sdtdh="http://schemas.microsoft.com/office/word/2020/wordml/sdtdatahash" xmlns:w16se="http://schemas.microsoft.com/office/word/2015/wordml/symex" xmlns:wpg="http://schemas.microsoft.com/office/word/2010/wordprocessingGroup" xmlns:wpi="http://schemas.microsoft.com/office/word/2010/wordprocessingInk" xmlns:wne="http://schemas.microsoft.com/office/word/2006/wordml" xmlns:wps="http://schemas.microsoft.com/office/word/2010/wordprocessingShape" mc:Ignorable="w14 w15 w16se w16cid w16 w16cex w16sdtdh wp14">
   <w:sdt>
     <w:sdtPr>
       <w:rPr>
@@ -11918,7 +11899,7 @@
 </file>
 
 <file path=word/footer2.xml><?xml version="1.0" encoding="utf-8"?>
-<w:ftr xmlns:wpc="http://schemas.microsoft.com/office/word/2010/wordprocessingCanvas" xmlns:cx="http://schemas.microsoft.com/office/drawing/2014/chartex" xmlns:cx1="http://schemas.microsoft.com/office/drawing/2015/9/8/chartex" xmlns:cx2="http://schemas.microsoft.com/office/drawing/2015/10/21/chartex" xmlns:cx3="http://schemas.microsoft.com/office/drawing/2016/5/9/chartex" xmlns:cx4="http://schemas.microsoft.com/office/drawing/2016/5/10/chartex" xmlns:cx5="http://schemas.microsoft.com/office/drawing/2016/5/11/chartex" xmlns:cx6="http://schemas.microsoft.com/office/drawing/2016/5/12/chartex" xmlns:cx7="http://schemas.microsoft.com/office/drawing/2016/5/13/chartex" xmlns:cx8="http://schemas.microsoft.com/office/drawing/2016/5/14/chartex" xmlns:mc="http://schemas.openxmlformats.org/markup-compatibility/2006" xmlns:aink="http://schemas.microsoft.com/office/drawing/2016/ink" xmlns:am3d="http://schemas.microsoft.com/office/drawing/2017/model3d" xmlns:o="urn:schemas-microsoft-com:office:office" xmlns:oel="http://schemas.microsoft.com/office/2019/extlst" xmlns:r="http://schemas.openxmlformats.org/officeDocument/2006/relationships" xmlns:m="http://schemas.openxmlformats.org/officeDocument/2006/math" xmlns:v="urn:schemas-microsoft-com:vml" xmlns:wp14="http://schemas.microsoft.com/office/word/2010/wordprocessingDrawing" xmlns:wp="http://schemas.openxmlformats.org/drawingml/2006/wordprocessingDrawing" xmlns:w10="urn:schemas-microsoft-com:office:word" xmlns:w="http://schemas.openxmlformats.org/wordprocessingml/2006/main" xmlns:w14="http://schemas.microsoft.com/office/word/2010/wordml" xmlns:w15="http://schemas.microsoft.com/office/word/2012/wordml" xmlns:w16cex="http://schemas.microsoft.com/office/word/2018/wordml/cex" xmlns:w16cid="http://schemas.microsoft.com/office/word/2016/wordml/cid" xmlns:w16="http://schemas.microsoft.com/office/word/2018/wordml" xmlns:w16du="http://schemas.microsoft.com/office/word/2023/wordml/word16du" xmlns:w16sdtdh="http://schemas.microsoft.com/office/word/2020/wordml/sdtdatahash" xmlns:w16sdtfl="http://schemas.microsoft.com/office/word/2024/wordml/sdtformatlock" xmlns:w16se="http://schemas.microsoft.com/office/word/2015/wordml/symex" xmlns:wpg="http://schemas.microsoft.com/office/word/2010/wordprocessingGroup" xmlns:wpi="http://schemas.microsoft.com/office/word/2010/wordprocessingInk" xmlns:wne="http://schemas.microsoft.com/office/word/2006/wordml" xmlns:wps="http://schemas.microsoft.com/office/word/2010/wordprocessingShape" mc:Ignorable="w14 w15 w16se w16cid w16 w16cex w16sdtdh w16sdtfl w16du wp14">
+<w:ftr xmlns:wpc="http://schemas.microsoft.com/office/word/2010/wordprocessingCanvas" xmlns:cx="http://schemas.microsoft.com/office/drawing/2014/chartex" xmlns:cx1="http://schemas.microsoft.com/office/drawing/2015/9/8/chartex" xmlns:cx2="http://schemas.microsoft.com/office/drawing/2015/10/21/chartex" xmlns:cx3="http://schemas.microsoft.com/office/drawing/2016/5/9/chartex" xmlns:cx4="http://schemas.microsoft.com/office/drawing/2016/5/10/chartex" xmlns:cx5="http://schemas.microsoft.com/office/drawing/2016/5/11/chartex" xmlns:cx6="http://schemas.microsoft.com/office/drawing/2016/5/12/chartex" xmlns:cx7="http://schemas.microsoft.com/office/drawing/2016/5/13/chartex" xmlns:cx8="http://schemas.microsoft.com/office/drawing/2016/5/14/chartex" xmlns:mc="http://schemas.openxmlformats.org/markup-compatibility/2006" xmlns:aink="http://schemas.microsoft.com/office/drawing/2016/ink" xmlns:am3d="http://schemas.microsoft.com/office/drawing/2017/model3d" xmlns:o="urn:schemas-microsoft-com:office:office" xmlns:oel="http://schemas.microsoft.com/office/2019/extlst" xmlns:r="http://schemas.openxmlformats.org/officeDocument/2006/relationships" xmlns:m="http://schemas.openxmlformats.org/officeDocument/2006/math" xmlns:v="urn:schemas-microsoft-com:vml" xmlns:wp14="http://schemas.microsoft.com/office/word/2010/wordprocessingDrawing" xmlns:wp="http://schemas.openxmlformats.org/drawingml/2006/wordprocessingDrawing" xmlns:w10="urn:schemas-microsoft-com:office:word" xmlns:w="http://schemas.openxmlformats.org/wordprocessingml/2006/main" xmlns:w14="http://schemas.microsoft.com/office/word/2010/wordml" xmlns:w15="http://schemas.microsoft.com/office/word/2012/wordml" xmlns:w16cex="http://schemas.microsoft.com/office/word/2018/wordml/cex" xmlns:w16cid="http://schemas.microsoft.com/office/word/2016/wordml/cid" xmlns:w16="http://schemas.microsoft.com/office/word/2018/wordml" xmlns:w16sdtdh="http://schemas.microsoft.com/office/word/2020/wordml/sdtdatahash" xmlns:w16se="http://schemas.microsoft.com/office/word/2015/wordml/symex" xmlns:wpg="http://schemas.microsoft.com/office/word/2010/wordprocessingGroup" xmlns:wpi="http://schemas.microsoft.com/office/word/2010/wordprocessingInk" xmlns:wne="http://schemas.microsoft.com/office/word/2006/wordml" xmlns:wps="http://schemas.microsoft.com/office/word/2010/wordprocessingShape" mc:Ignorable="w14 w15 w16se w16cid w16 w16cex w16sdtdh wp14">
   <w:sdt>
     <w:sdtPr>
       <w:rPr>
@@ -11992,7 +11973,7 @@
 </file>
 
 <file path=word/footnotes.xml><?xml version="1.0" encoding="utf-8"?>
-<w:footnotes xmlns:wpc="http://schemas.microsoft.com/office/word/2010/wordprocessingCanvas" xmlns:cx="http://schemas.microsoft.com/office/drawing/2014/chartex" xmlns:cx1="http://schemas.microsoft.com/office/drawing/2015/9/8/chartex" xmlns:cx2="http://schemas.microsoft.com/office/drawing/2015/10/21/chartex" xmlns:cx3="http://schemas.microsoft.com/office/drawing/2016/5/9/chartex" xmlns:cx4="http://schemas.microsoft.com/office/drawing/2016/5/10/chartex" xmlns:cx5="http://schemas.microsoft.com/office/drawing/2016/5/11/chartex" xmlns:cx6="http://schemas.microsoft.com/office/drawing/2016/5/12/chartex" xmlns:cx7="http://schemas.microsoft.com/office/drawing/2016/5/13/chartex" xmlns:cx8="http://schemas.microsoft.com/office/drawing/2016/5/14/chartex" xmlns:mc="http://schemas.openxmlformats.org/markup-compatibility/2006" xmlns:aink="http://schemas.microsoft.com/office/drawing/2016/ink" xmlns:am3d="http://schemas.microsoft.com/office/drawing/2017/model3d" xmlns:o="urn:schemas-microsoft-com:office:office" xmlns:oel="http://schemas.microsoft.com/office/2019/extlst" xmlns:r="http://schemas.openxmlformats.org/officeDocument/2006/relationships" xmlns:m="http://schemas.openxmlformats.org/officeDocument/2006/math" xmlns:v="urn:schemas-microsoft-com:vml" xmlns:wp14="http://schemas.microsoft.com/office/word/2010/wordprocessingDrawing" xmlns:wp="http://schemas.openxmlformats.org/drawingml/2006/wordprocessingDrawing" xmlns:w10="urn:schemas-microsoft-com:office:word" xmlns:w="http://schemas.openxmlformats.org/wordprocessingml/2006/main" xmlns:w14="http://schemas.microsoft.com/office/word/2010/wordml" xmlns:w15="http://schemas.microsoft.com/office/word/2012/wordml" xmlns:w16cex="http://schemas.microsoft.com/office/word/2018/wordml/cex" xmlns:w16cid="http://schemas.microsoft.com/office/word/2016/wordml/cid" xmlns:w16="http://schemas.microsoft.com/office/word/2018/wordml" xmlns:w16du="http://schemas.microsoft.com/office/word/2023/wordml/word16du" xmlns:w16sdtdh="http://schemas.microsoft.com/office/word/2020/wordml/sdtdatahash" xmlns:w16sdtfl="http://schemas.microsoft.com/office/word/2024/wordml/sdtformatlock" xmlns:w16se="http://schemas.microsoft.com/office/word/2015/wordml/symex" xmlns:wpg="http://schemas.microsoft.com/office/word/2010/wordprocessingGroup" xmlns:wpi="http://schemas.microsoft.com/office/word/2010/wordprocessingInk" xmlns:wne="http://schemas.microsoft.com/office/word/2006/wordml" xmlns:wps="http://schemas.microsoft.com/office/word/2010/wordprocessingShape" mc:Ignorable="w14 w15 w16se w16cid w16 w16cex w16sdtdh w16sdtfl w16du wp14">
+<w:footnotes xmlns:wpc="http://schemas.microsoft.com/office/word/2010/wordprocessingCanvas" xmlns:cx="http://schemas.microsoft.com/office/drawing/2014/chartex" xmlns:cx1="http://schemas.microsoft.com/office/drawing/2015/9/8/chartex" xmlns:cx2="http://schemas.microsoft.com/office/drawing/2015/10/21/chartex" xmlns:cx3="http://schemas.microsoft.com/office/drawing/2016/5/9/chartex" xmlns:cx4="http://schemas.microsoft.com/office/drawing/2016/5/10/chartex" xmlns:cx5="http://schemas.microsoft.com/office/drawing/2016/5/11/chartex" xmlns:cx6="http://schemas.microsoft.com/office/drawing/2016/5/12/chartex" xmlns:cx7="http://schemas.microsoft.com/office/drawing/2016/5/13/chartex" xmlns:cx8="http://schemas.microsoft.com/office/drawing/2016/5/14/chartex" xmlns:mc="http://schemas.openxmlformats.org/markup-compatibility/2006" xmlns:aink="http://schemas.microsoft.com/office/drawing/2016/ink" xmlns:am3d="http://schemas.microsoft.com/office/drawing/2017/model3d" xmlns:o="urn:schemas-microsoft-com:office:office" xmlns:oel="http://schemas.microsoft.com/office/2019/extlst" xmlns:r="http://schemas.openxmlformats.org/officeDocument/2006/relationships" xmlns:m="http://schemas.openxmlformats.org/officeDocument/2006/math" xmlns:v="urn:schemas-microsoft-com:vml" xmlns:wp14="http://schemas.microsoft.com/office/word/2010/wordprocessingDrawing" xmlns:wp="http://schemas.openxmlformats.org/drawingml/2006/wordprocessingDrawing" xmlns:w10="urn:schemas-microsoft-com:office:word" xmlns:w="http://schemas.openxmlformats.org/wordprocessingml/2006/main" xmlns:w14="http://schemas.microsoft.com/office/word/2010/wordml" xmlns:w15="http://schemas.microsoft.com/office/word/2012/wordml" xmlns:w16cex="http://schemas.microsoft.com/office/word/2018/wordml/cex" xmlns:w16cid="http://schemas.microsoft.com/office/word/2016/wordml/cid" xmlns:w16="http://schemas.microsoft.com/office/word/2018/wordml" xmlns:w16sdtdh="http://schemas.microsoft.com/office/word/2020/wordml/sdtdatahash" xmlns:w16se="http://schemas.microsoft.com/office/word/2015/wordml/symex" xmlns:wpg="http://schemas.microsoft.com/office/word/2010/wordprocessingGroup" xmlns:wpi="http://schemas.microsoft.com/office/word/2010/wordprocessingInk" xmlns:wne="http://schemas.microsoft.com/office/word/2006/wordml" xmlns:wps="http://schemas.microsoft.com/office/word/2010/wordprocessingShape" mc:Ignorable="w14 w15 w16se w16cid w16 w16cex w16sdtdh wp14">
   <w:footnote w:type="separator" w:id="-1">
     <w:p>
       <w:r>
@@ -12498,7 +12479,7 @@
 </file>
 
 <file path=word/header1.xml><?xml version="1.0" encoding="utf-8"?>
-<w:hdr xmlns:wpc="http://schemas.microsoft.com/office/word/2010/wordprocessingCanvas" xmlns:cx="http://schemas.microsoft.com/office/drawing/2014/chartex" xmlns:cx1="http://schemas.microsoft.com/office/drawing/2015/9/8/chartex" xmlns:cx2="http://schemas.microsoft.com/office/drawing/2015/10/21/chartex" xmlns:cx3="http://schemas.microsoft.com/office/drawing/2016/5/9/chartex" xmlns:cx4="http://schemas.microsoft.com/office/drawing/2016/5/10/chartex" xmlns:cx5="http://schemas.microsoft.com/office/drawing/2016/5/11/chartex" xmlns:cx6="http://schemas.microsoft.com/office/drawing/2016/5/12/chartex" xmlns:cx7="http://schemas.microsoft.com/office/drawing/2016/5/13/chartex" xmlns:cx8="http://schemas.microsoft.com/office/drawing/2016/5/14/chartex" xmlns:mc="http://schemas.openxmlformats.org/markup-compatibility/2006" xmlns:aink="http://schemas.microsoft.com/office/drawing/2016/ink" xmlns:am3d="http://schemas.microsoft.com/office/drawing/2017/model3d" xmlns:o="urn:schemas-microsoft-com:office:office" xmlns:oel="http://schemas.microsoft.com/office/2019/extlst" xmlns:r="http://schemas.openxmlformats.org/officeDocument/2006/relationships" xmlns:m="http://schemas.openxmlformats.org/officeDocument/2006/math" xmlns:v="urn:schemas-microsoft-com:vml" xmlns:wp14="http://schemas.microsoft.com/office/word/2010/wordprocessingDrawing" xmlns:wp="http://schemas.openxmlformats.org/drawingml/2006/wordprocessingDrawing" xmlns:w10="urn:schemas-microsoft-com:office:word" xmlns:w="http://schemas.openxmlformats.org/wordprocessingml/2006/main" xmlns:w14="http://schemas.microsoft.com/office/word/2010/wordml" xmlns:w15="http://schemas.microsoft.com/office/word/2012/wordml" xmlns:w16cex="http://schemas.microsoft.com/office/word/2018/wordml/cex" xmlns:w16cid="http://schemas.microsoft.com/office/word/2016/wordml/cid" xmlns:w16="http://schemas.microsoft.com/office/word/2018/wordml" xmlns:w16du="http://schemas.microsoft.com/office/word/2023/wordml/word16du" xmlns:w16sdtdh="http://schemas.microsoft.com/office/word/2020/wordml/sdtdatahash" xmlns:w16sdtfl="http://schemas.microsoft.com/office/word/2024/wordml/sdtformatlock" xmlns:w16se="http://schemas.microsoft.com/office/word/2015/wordml/symex" xmlns:wpg="http://schemas.microsoft.com/office/word/2010/wordprocessingGroup" xmlns:wpi="http://schemas.microsoft.com/office/word/2010/wordprocessingInk" xmlns:wne="http://schemas.microsoft.com/office/word/2006/wordml" xmlns:wps="http://schemas.microsoft.com/office/word/2010/wordprocessingShape" mc:Ignorable="w14 w15 w16se w16cid w16 w16cex w16sdtdh w16sdtfl w16du wp14">
+<w:hdr xmlns:wpc="http://schemas.microsoft.com/office/word/2010/wordprocessingCanvas" xmlns:cx="http://schemas.microsoft.com/office/drawing/2014/chartex" xmlns:cx1="http://schemas.microsoft.com/office/drawing/2015/9/8/chartex" xmlns:cx2="http://schemas.microsoft.com/office/drawing/2015/10/21/chartex" xmlns:cx3="http://schemas.microsoft.com/office/drawing/2016/5/9/chartex" xmlns:cx4="http://schemas.microsoft.com/office/drawing/2016/5/10/chartex" xmlns:cx5="http://schemas.microsoft.com/office/drawing/2016/5/11/chartex" xmlns:cx6="http://schemas.microsoft.com/office/drawing/2016/5/12/chartex" xmlns:cx7="http://schemas.microsoft.com/office/drawing/2016/5/13/chartex" xmlns:cx8="http://schemas.microsoft.com/office/drawing/2016/5/14/chartex" xmlns:mc="http://schemas.openxmlformats.org/markup-compatibility/2006" xmlns:aink="http://schemas.microsoft.com/office/drawing/2016/ink" xmlns:am3d="http://schemas.microsoft.com/office/drawing/2017/model3d" xmlns:o="urn:schemas-microsoft-com:office:office" xmlns:oel="http://schemas.microsoft.com/office/2019/extlst" xmlns:r="http://schemas.openxmlformats.org/officeDocument/2006/relationships" xmlns:m="http://schemas.openxmlformats.org/officeDocument/2006/math" xmlns:v="urn:schemas-microsoft-com:vml" xmlns:wp14="http://schemas.microsoft.com/office/word/2010/wordprocessingDrawing" xmlns:wp="http://schemas.openxmlformats.org/drawingml/2006/wordprocessingDrawing" xmlns:w10="urn:schemas-microsoft-com:office:word" xmlns:w="http://schemas.openxmlformats.org/wordprocessingml/2006/main" xmlns:w14="http://schemas.microsoft.com/office/word/2010/wordml" xmlns:w15="http://schemas.microsoft.com/office/word/2012/wordml" xmlns:w16cex="http://schemas.microsoft.com/office/word/2018/wordml/cex" xmlns:w16cid="http://schemas.microsoft.com/office/word/2016/wordml/cid" xmlns:w16="http://schemas.microsoft.com/office/word/2018/wordml" xmlns:w16sdtdh="http://schemas.microsoft.com/office/word/2020/wordml/sdtdatahash" xmlns:w16se="http://schemas.microsoft.com/office/word/2015/wordml/symex" xmlns:wpg="http://schemas.microsoft.com/office/word/2010/wordprocessingGroup" xmlns:wpi="http://schemas.microsoft.com/office/word/2010/wordprocessingInk" xmlns:wne="http://schemas.microsoft.com/office/word/2006/wordml" xmlns:wps="http://schemas.microsoft.com/office/word/2010/wordprocessingShape" mc:Ignorable="w14 w15 w16se w16cid w16 w16cex w16sdtdh wp14">
   <w:p>
     <w:pPr>
       <w:pStyle w:val="Kopfzeile"/>
@@ -12514,7 +12495,7 @@
 </file>
 
 <file path=word/numbering.xml><?xml version="1.0" encoding="utf-8"?>
-<w:numbering xmlns:wpc="http://schemas.microsoft.com/office/word/2010/wordprocessingCanvas" xmlns:cx="http://schemas.microsoft.com/office/drawing/2014/chartex" xmlns:cx1="http://schemas.microsoft.com/office/drawing/2015/9/8/chartex" xmlns:cx2="http://schemas.microsoft.com/office/drawing/2015/10/21/chartex" xmlns:cx3="http://schemas.microsoft.com/office/drawing/2016/5/9/chartex" xmlns:cx4="http://schemas.microsoft.com/office/drawing/2016/5/10/chartex" xmlns:cx5="http://schemas.microsoft.com/office/drawing/2016/5/11/chartex" xmlns:cx6="http://schemas.microsoft.com/office/drawing/2016/5/12/chartex" xmlns:cx7="http://schemas.microsoft.com/office/drawing/2016/5/13/chartex" xmlns:cx8="http://schemas.microsoft.com/office/drawing/2016/5/14/chartex" xmlns:mc="http://schemas.openxmlformats.org/markup-compatibility/2006" xmlns:aink="http://schemas.microsoft.com/office/drawing/2016/ink" xmlns:am3d="http://schemas.microsoft.com/office/drawing/2017/model3d" xmlns:o="urn:schemas-microsoft-com:office:office" xmlns:oel="http://schemas.microsoft.com/office/2019/extlst" xmlns:r="http://schemas.openxmlformats.org/officeDocument/2006/relationships" xmlns:m="http://schemas.openxmlformats.org/officeDocument/2006/math" xmlns:v="urn:schemas-microsoft-com:vml" xmlns:wp14="http://schemas.microsoft.com/office/word/2010/wordprocessingDrawing" xmlns:wp="http://schemas.openxmlformats.org/drawingml/2006/wordprocessingDrawing" xmlns:w10="urn:schemas-microsoft-com:office:word" xmlns:w="http://schemas.openxmlformats.org/wordprocessingml/2006/main" xmlns:w14="http://schemas.microsoft.com/office/word/2010/wordml" xmlns:w15="http://schemas.microsoft.com/office/word/2012/wordml" xmlns:w16cex="http://schemas.microsoft.com/office/word/2018/wordml/cex" xmlns:w16cid="http://schemas.microsoft.com/office/word/2016/wordml/cid" xmlns:w16="http://schemas.microsoft.com/office/word/2018/wordml" xmlns:w16du="http://schemas.microsoft.com/office/word/2023/wordml/word16du" xmlns:w16sdtdh="http://schemas.microsoft.com/office/word/2020/wordml/sdtdatahash" xmlns:w16sdtfl="http://schemas.microsoft.com/office/word/2024/wordml/sdtformatlock" xmlns:w16se="http://schemas.microsoft.com/office/word/2015/wordml/symex" xmlns:wpg="http://schemas.microsoft.com/office/word/2010/wordprocessingGroup" xmlns:wpi="http://schemas.microsoft.com/office/word/2010/wordprocessingInk" xmlns:wne="http://schemas.microsoft.com/office/word/2006/wordml" xmlns:wps="http://schemas.microsoft.com/office/word/2010/wordprocessingShape" mc:Ignorable="w14 w15 w16se w16cid w16 w16cex w16sdtdh w16sdtfl w16du wp14">
+<w:numbering xmlns:wpc="http://schemas.microsoft.com/office/word/2010/wordprocessingCanvas" xmlns:cx="http://schemas.microsoft.com/office/drawing/2014/chartex" xmlns:cx1="http://schemas.microsoft.com/office/drawing/2015/9/8/chartex" xmlns:cx2="http://schemas.microsoft.com/office/drawing/2015/10/21/chartex" xmlns:cx3="http://schemas.microsoft.com/office/drawing/2016/5/9/chartex" xmlns:cx4="http://schemas.microsoft.com/office/drawing/2016/5/10/chartex" xmlns:cx5="http://schemas.microsoft.com/office/drawing/2016/5/11/chartex" xmlns:cx6="http://schemas.microsoft.com/office/drawing/2016/5/12/chartex" xmlns:cx7="http://schemas.microsoft.com/office/drawing/2016/5/13/chartex" xmlns:cx8="http://schemas.microsoft.com/office/drawing/2016/5/14/chartex" xmlns:mc="http://schemas.openxmlformats.org/markup-compatibility/2006" xmlns:aink="http://schemas.microsoft.com/office/drawing/2016/ink" xmlns:am3d="http://schemas.microsoft.com/office/drawing/2017/model3d" xmlns:o="urn:schemas-microsoft-com:office:office" xmlns:oel="http://schemas.microsoft.com/office/2019/extlst" xmlns:r="http://schemas.openxmlformats.org/officeDocument/2006/relationships" xmlns:m="http://schemas.openxmlformats.org/officeDocument/2006/math" xmlns:v="urn:schemas-microsoft-com:vml" xmlns:wp14="http://schemas.microsoft.com/office/word/2010/wordprocessingDrawing" xmlns:wp="http://schemas.openxmlformats.org/drawingml/2006/wordprocessingDrawing" xmlns:w10="urn:schemas-microsoft-com:office:word" xmlns:w="http://schemas.openxmlformats.org/wordprocessingml/2006/main" xmlns:w14="http://schemas.microsoft.com/office/word/2010/wordml" xmlns:w15="http://schemas.microsoft.com/office/word/2012/wordml" xmlns:w16cex="http://schemas.microsoft.com/office/word/2018/wordml/cex" xmlns:w16cid="http://schemas.microsoft.com/office/word/2016/wordml/cid" xmlns:w16="http://schemas.microsoft.com/office/word/2018/wordml" xmlns:w16sdtdh="http://schemas.microsoft.com/office/word/2020/wordml/sdtdatahash" xmlns:w16se="http://schemas.microsoft.com/office/word/2015/wordml/symex" xmlns:wpg="http://schemas.microsoft.com/office/word/2010/wordprocessingGroup" xmlns:wpi="http://schemas.microsoft.com/office/word/2010/wordprocessingInk" xmlns:wne="http://schemas.microsoft.com/office/word/2006/wordml" xmlns:wps="http://schemas.microsoft.com/office/word/2010/wordprocessingShape" mc:Ignorable="w14 w15 w16se w16cid w16 w16cex w16sdtdh wp14">
   <w:abstractNum w:abstractNumId="0" w15:restartNumberingAfterBreak="0">
     <w:nsid w:val="1788631B"/>
     <w:multiLevelType w:val="multilevel"/>
@@ -12974,7 +12955,7 @@
 </file>
 
 <file path=word/styles.xml><?xml version="1.0" encoding="utf-8"?>
-<w:styles xmlns:mc="http://schemas.openxmlformats.org/markup-compatibility/2006" xmlns:r="http://schemas.openxmlformats.org/officeDocument/2006/relationships" xmlns:w="http://schemas.openxmlformats.org/wordprocessingml/2006/main" xmlns:w14="http://schemas.microsoft.com/office/word/2010/wordml" xmlns:w15="http://schemas.microsoft.com/office/word/2012/wordml" xmlns:w16cex="http://schemas.microsoft.com/office/word/2018/wordml/cex" xmlns:w16cid="http://schemas.microsoft.com/office/word/2016/wordml/cid" xmlns:w16="http://schemas.microsoft.com/office/word/2018/wordml" xmlns:w16du="http://schemas.microsoft.com/office/word/2023/wordml/word16du" xmlns:w16sdtdh="http://schemas.microsoft.com/office/word/2020/wordml/sdtdatahash" xmlns:w16sdtfl="http://schemas.microsoft.com/office/word/2024/wordml/sdtformatlock" xmlns:w16se="http://schemas.microsoft.com/office/word/2015/wordml/symex" mc:Ignorable="w14 w15 w16se w16cid w16 w16cex w16sdtdh w16sdtfl w16du">
+<w:styles xmlns:mc="http://schemas.openxmlformats.org/markup-compatibility/2006" xmlns:r="http://schemas.openxmlformats.org/officeDocument/2006/relationships" xmlns:w="http://schemas.openxmlformats.org/wordprocessingml/2006/main" xmlns:w14="http://schemas.microsoft.com/office/word/2010/wordml" xmlns:w15="http://schemas.microsoft.com/office/word/2012/wordml" xmlns:w16cex="http://schemas.microsoft.com/office/word/2018/wordml/cex" xmlns:w16cid="http://schemas.microsoft.com/office/word/2016/wordml/cid" xmlns:w16="http://schemas.microsoft.com/office/word/2018/wordml" xmlns:w16sdtdh="http://schemas.microsoft.com/office/word/2020/wordml/sdtdatahash" xmlns:w16se="http://schemas.microsoft.com/office/word/2015/wordml/symex" mc:Ignorable="w14 w15 w16se w16cid w16 w16cex w16sdtdh">
   <w:docDefaults>
     <w:rPrDefault>
       <w:rPr>
